--- a/teaching/trade/cs03.docx
+++ b/teaching/trade/cs03.docx
@@ -16,12 +16,7 @@
         <w:t xml:space="preserve"> </w:t>
       </w:r>
       <w:r>
-        <w:t>Comparative Advantage in Practice: Th</w:t>
-      </w:r>
-      <w:bookmarkStart w:id="0" w:name="_GoBack"/>
-      <w:bookmarkEnd w:id="0"/>
-      <w:r>
-        <w:t>e Case of Babe Ruth</w:t>
+        <w:t>Comparative Advantage in Practice: The Case of Babe Ruth</w:t>
       </w:r>
     </w:p>
     <w:p>
@@ -636,110 +631,11 @@
       </w:r>
     </w:p>
     <w:p>
-      <w:r>
-        <w:br w:type="page"/>
-      </w:r>
-    </w:p>
-    <w:p>
       <w:pPr>
-        <w:pStyle w:val="2"/>
+        <w:ind w:firstLineChars="0" w:firstLine="0"/>
       </w:pPr>
-      <w:r>
-        <w:rPr>
-          <w:rFonts w:hint="eastAsia"/>
-        </w:rPr>
-        <w:lastRenderedPageBreak/>
-        <w:t>3.3</w:t>
-      </w:r>
-      <w:r>
-        <w:t xml:space="preserve"> </w:t>
-      </w:r>
-      <w:r>
-        <w:t>Do Wages Reflect Productivity?</w:t>
-      </w:r>
-    </w:p>
-    <w:p>
-      <w:r>
-        <w:t xml:space="preserve">In the numerical example that we use to puncture common misconceptions about comparative advantage, we assume the relative wage of the two countries reflects their relative productivity—specifically, that the ratio of Home to Foreign wages is in a range that gives each country a cost advantage in one of the two goods. This is a necessary implication of our theoretical model. But many people are unconvinced by that model. In particular, rapid increases in productivity in ”emerging” economies like China have worried some Western observers, who argue that these countries will continue to pay low wages even as their productivity increases—putting high-wage countries at a cost disadvantage—and dismiss the contrary predictions of orthodox economists as unrealistic theoretical speculation. Leaving aside the logic of this position, what is the evidence? </w:t>
-      </w:r>
-    </w:p>
-    <w:p>
-      <w:r>
-        <w:t>The answer is that in the real world, national wage rates do, in fact, reflect differences in productivity. The accompanying figure compares estimates of productivity with estimates of wage rates for a selection of countries in 2011 (except for China, where the data are for 2009). Both measures are expressed as percentages of U.S. levels. Our estimate of productivity is GDP per worker measured in U.S. dollars. As we’ll see in the second half of this text, that basis should indicate productivity in the production of traded goods. Wage rates are measured by wages in manufacturing.</w:t>
-      </w:r>
-    </w:p>
-    <w:p>
-      <w:r>
-        <w:t>If wages were exactly proportional to productivity, all the points in this chart would lie along the indicated 45-degree line. In reality, the fit isn’t bad. In particular, low wage rates in China and India reflect low productivity.</w:t>
-      </w:r>
-    </w:p>
-    <w:p>
-      <w:r>
-        <w:t>The low estimate of overall Chinese productivity may seem surprising, given all the stories one hears about Americans who find themselves competing with Chinese exports. The Chinese workers producing those exports don’t seem to have extremely low productivity. But remember what the theory of comparative advantage says: Countries export the goods in which they have relatively high productivity. So it’s only to be expected that China’s overall relative productivity is far below the level of its export industries.</w:t>
-      </w:r>
-    </w:p>
-    <w:p>
-      <w:r>
-        <w:t>The figure that follows tells us that the orthodox economists’ view that national wage rates reflect national productivity is, in fact, verified by the data at a point in time. It’s also true that in the past, rising relative productivity led to rising wages. Consider, for example, the case of South Korea. In 2011, South Korea’s labor productivity was a bit less than half of the U.S. level, and its wage rate was actually slightly higher than that. But it wasn’t always that way: In the not too distant past, South Korea was a low-productivity, low-wage economy. As recently as 1975, South Korean wages were only 5 percent those of the United States. But when South Korea’s productivity rose, so did its wage rate.</w:t>
-      </w:r>
-    </w:p>
-    <w:p>
-      <w:r>
-        <w:rPr>
-          <w:noProof/>
-        </w:rPr>
-        <w:lastRenderedPageBreak/>
-        <w:drawing>
-          <wp:inline distT="0" distB="0" distL="0" distR="0" wp14:anchorId="4E7A5DC7">
-            <wp:extent cx="4206875" cy="5261610"/>
-            <wp:effectExtent l="0" t="0" r="3175" b="0"/>
-            <wp:docPr id="2" name="图片 2"/>
-            <wp:cNvGraphicFramePr>
-              <a:graphicFrameLocks xmlns:a="http://schemas.openxmlformats.org/drawingml/2006/main" noChangeAspect="1"/>
-            </wp:cNvGraphicFramePr>
-            <a:graphic xmlns:a="http://schemas.openxmlformats.org/drawingml/2006/main">
-              <a:graphicData uri="http://schemas.openxmlformats.org/drawingml/2006/picture">
-                <pic:pic xmlns:pic="http://schemas.openxmlformats.org/drawingml/2006/picture">
-                  <pic:nvPicPr>
-                    <pic:cNvPr id="0" name="Picture 2"/>
-                    <pic:cNvPicPr>
-                      <a:picLocks noChangeAspect="1" noChangeArrowheads="1"/>
-                    </pic:cNvPicPr>
-                  </pic:nvPicPr>
-                  <pic:blipFill>
-                    <a:blip r:embed="rId9">
-                      <a:extLst>
-                        <a:ext uri="{28A0092B-C50C-407E-A947-70E740481C1C}">
-                          <a14:useLocalDpi xmlns:a14="http://schemas.microsoft.com/office/drawing/2010/main" val="0"/>
-                        </a:ext>
-                      </a:extLst>
-                    </a:blip>
-                    <a:srcRect/>
-                    <a:stretch>
-                      <a:fillRect/>
-                    </a:stretch>
-                  </pic:blipFill>
-                  <pic:spPr bwMode="auto">
-                    <a:xfrm>
-                      <a:off x="0" y="0"/>
-                      <a:ext cx="4206875" cy="5261610"/>
-                    </a:xfrm>
-                    <a:prstGeom prst="rect">
-                      <a:avLst/>
-                    </a:prstGeom>
-                    <a:noFill/>
-                  </pic:spPr>
-                </pic:pic>
-              </a:graphicData>
-            </a:graphic>
-          </wp:inline>
-        </w:drawing>
-      </w:r>
-    </w:p>
-    <w:p>
-      <w:r>
-        <w:t>In short, the evidence strongly supports the view, based on economic models, that productivity increases are reflected in wage increases.</w:t>
-      </w:r>
+      <w:bookmarkStart w:id="0" w:name="_GoBack"/>
+      <w:bookmarkEnd w:id="0"/>
     </w:p>
     <w:sectPr>
       <w:pgSz w:w="12240" w:h="15840"/>
@@ -798,13 +694,29 @@
         <w:t xml:space="preserve"> </w:t>
       </w:r>
       <w:r>
-        <w:t>See Geoffrey C. Ward and Ken Burns, Baseball: An Illustrated History (New York: Knopf, 1994), p. 155. Ruth’s career preceded the designated hitter rule, so American League pitchers, like National League pitchers today, took their turns at bat. For a more extensive discussion of Babe Ruth’s relation to the comparative advantage principle, see Edward Scahill,</w:t>
-      </w:r>
-      <w:r>
-        <w:t xml:space="preserve"> </w:t>
-      </w:r>
-      <w:r>
-        <w:t>“Did Babe Ruth Have a Comparative Advantage as a Pitcher?” Journal of Economic Education 21(4), Fall 1990, pp. 402–410.</w:t>
+        <w:t xml:space="preserve">See Geoffrey C. Ward and Ken Burns, Baseball: An Illustrated History (New York: Knopf, 1994), p. 155. Ruth’s career preceded the designated hitter rule, so American League pitchers, like National League pitchers today, took their turns at bat. For a more extensive discussion of Babe Ruth’s relation to the comparative advantage principle, see Edward </w:t>
+      </w:r>
+      <w:proofErr w:type="spellStart"/>
+      <w:r>
+        <w:t>Scahill</w:t>
+      </w:r>
+      <w:proofErr w:type="spellEnd"/>
+      <w:r>
+        <w:t>,</w:t>
+      </w:r>
+      <w:r>
+        <w:t xml:space="preserve"> </w:t>
+      </w:r>
+      <w:r>
+        <w:t xml:space="preserve">“Did Babe Ruth Have a Comparative Advantage as a Pitcher?” Journal of Economic Education 21(4), </w:t>
+      </w:r>
+      <w:proofErr w:type="gramStart"/>
+      <w:r>
+        <w:t>Fall</w:t>
+      </w:r>
+      <w:proofErr w:type="gramEnd"/>
+      <w:r>
+        <w:t xml:space="preserve"> 1990, pp. 402–410.</w:t>
       </w:r>
     </w:p>
     <w:p>
@@ -1623,7 +1535,7 @@
 </file>
 
 <file path=customXml/itemProps1.xml><?xml version="1.0" encoding="utf-8"?>
-<ds:datastoreItem xmlns:ds="http://schemas.openxmlformats.org/officeDocument/2006/customXml" ds:itemID="{D7A3965A-BEEC-4FD0-8101-199FBC61D34A}">
+<ds:datastoreItem xmlns:ds="http://schemas.openxmlformats.org/officeDocument/2006/customXml" ds:itemID="{A8FDC2D3-428A-4796-B7F5-6168FCF8B13F}">
   <ds:schemaRefs>
     <ds:schemaRef ds:uri="http://schemas.openxmlformats.org/officeDocument/2006/bibliography"/>
   </ds:schemaRefs>
